--- a/XTP的API在python下的封装说明文档.docx
+++ b/XTP的API在python下的封装说明文档.docx
@@ -96,7 +96,10 @@
         <w:t>如果客户需要按自己的python版本编译封装库，可以自行用source目录下的代码，根据自己的python的版本，及该python版本对应的编译后的boost库，可自行编译所需的python封装库。（具体过程在doc文件夹下有编译过程文档，source文件夹下有源码,包括Linux和Windows下编译python2和python3封装库)</w:t>
       </w:r>
     </w:p>
-    <w:p/>
+    <w:p>
+      <w:bookmarkStart w:id="0" w:name="_GoBack"/>
+      <w:bookmarkEnd w:id="0"/>
+    </w:p>
     <w:p>
       <w:pPr>
         <w:numPr>
@@ -108,15 +111,7 @@
         <w:rPr>
           <w:rFonts w:hint="eastAsia"/>
         </w:rPr>
-        <w:t>XTP_API_20190409_2.2.15.1</w:t>
-      </w:r>
-      <w:bookmarkStart w:id="0" w:name="_GoBack"/>
-      <w:bookmarkEnd w:id="0"/>
-      <w:r>
-        <w:rPr>
-          <w:rFonts w:hint="eastAsia"/>
-        </w:rPr>
-        <w:t>文件夹下存放最新的xtp系统的api，当前python封装库的分别包含行情和交易库，python封装后的接口与当前xtp系统的api的所有接口都保持一致，只有方法名有所区别，</w:t>
+        <w:t>XTP_API_20200824_2.2.25.5文件夹下存放最新的xtp系统的api，当前python封装库的分别包含行情和交易库，python封装后的接口与当前xtp系统的api的所有接口都保持一致，只有方法名有所区别，</w:t>
       </w:r>
       <w:r>
         <w:rPr>
@@ -505,12 +500,12 @@
       <w:sz w:val="32"/>
     </w:rPr>
   </w:style>
-  <w:style w:type="character" w:default="1" w:styleId="6">
+  <w:style w:type="character" w:default="1" w:styleId="7">
     <w:name w:val="Default Paragraph Font"/>
     <w:unhideWhenUsed/>
     <w:uiPriority w:val="1"/>
   </w:style>
-  <w:style w:type="table" w:default="1" w:styleId="7">
+  <w:style w:type="table" w:default="1" w:styleId="6">
     <w:name w:val="Normal Table"/>
     <w:unhideWhenUsed/>
     <w:qFormat/>
@@ -582,7 +577,7 @@
   </w:style>
   <w:style w:type="character" w:customStyle="1" w:styleId="8">
     <w:name w:val="页眉 Char"/>
-    <w:basedOn w:val="6"/>
+    <w:basedOn w:val="7"/>
     <w:link w:val="5"/>
     <w:semiHidden/>
     <w:qFormat/>
@@ -594,7 +589,7 @@
   </w:style>
   <w:style w:type="character" w:customStyle="1" w:styleId="9">
     <w:name w:val="页脚 Char"/>
-    <w:basedOn w:val="6"/>
+    <w:basedOn w:val="7"/>
     <w:link w:val="4"/>
     <w:semiHidden/>
     <w:qFormat/>
@@ -606,7 +601,7 @@
   </w:style>
   <w:style w:type="character" w:customStyle="1" w:styleId="10">
     <w:name w:val="标题 2 Char"/>
-    <w:basedOn w:val="6"/>
+    <w:basedOn w:val="7"/>
     <w:link w:val="2"/>
     <w:qFormat/>
     <w:uiPriority w:val="0"/>
@@ -619,7 +614,7 @@
   </w:style>
   <w:style w:type="character" w:customStyle="1" w:styleId="11">
     <w:name w:val="批注框文本 Char"/>
-    <w:basedOn w:val="6"/>
+    <w:basedOn w:val="7"/>
     <w:link w:val="3"/>
     <w:semiHidden/>
     <w:qFormat/>
